--- a/canadaets/labo4/Les racines du polynôme caractéristique.docx
+++ b/canadaets/labo4/Les racines du polynôme caractéristique.docx
@@ -579,7 +579,7 @@
       </w:tr>
       <w:tr>
         <w:trPr>
-          <w:trHeight w:val="801"/>
+          <w:trHeight w:val="514"/>
         </w:trPr>
         <w:tc>
           <w:tcPr>
@@ -660,11 +660,13 @@
               <w:jc w:val="center"/>
             </w:pPr>
             <w:r>
-              <w:t>Oscillatoire</w:t>
-            </w:r>
-            <w:r>
-              <w:t xml:space="preserve"> faiblement amorti</w:t>
-            </w:r>
+              <w:t>R</w:t>
+            </w:r>
+            <w:r>
+              <w:t>oulis hollandais</w:t>
+            </w:r>
+            <w:bookmarkStart w:id="0" w:name="_GoBack"/>
+            <w:bookmarkEnd w:id="0"/>
           </w:p>
         </w:tc>
       </w:tr>
@@ -749,8 +751,6 @@
             <w:r>
               <w:t>onvergence en roulis</w:t>
             </w:r>
-            <w:bookmarkStart w:id="0" w:name="_GoBack"/>
-            <w:bookmarkEnd w:id="0"/>
           </w:p>
         </w:tc>
       </w:tr>
@@ -1565,7 +1565,7 @@
 </file>
 
 <file path=customXml/itemProps1.xml><?xml version="1.0" encoding="utf-8"?>
-<ds:datastoreItem xmlns:ds="http://schemas.openxmlformats.org/officeDocument/2006/customXml" ds:itemID="{3B99EB4E-3639-498E-B5DE-8CF98B2A51CD}">
+<ds:datastoreItem xmlns:ds="http://schemas.openxmlformats.org/officeDocument/2006/customXml" ds:itemID="{BB8BBB70-1E68-40D3-99B3-977AEBD2BF7A}">
   <ds:schemaRefs>
     <ds:schemaRef ds:uri="http://schemas.openxmlformats.org/officeDocument/2006/bibliography"/>
   </ds:schemaRefs>

--- a/canadaets/labo4/Les racines du polynôme caractéristique.docx
+++ b/canadaets/labo4/Les racines du polynôme caractéristique.docx
@@ -92,16 +92,17 @@
         <w:tblLook w:val="04A0" w:firstRow="1" w:lastRow="0" w:firstColumn="1" w:lastColumn="0" w:noHBand="0" w:noVBand="1"/>
       </w:tblPr>
       <w:tblGrid>
-        <w:gridCol w:w="4126"/>
+        <w:gridCol w:w="2327"/>
         <w:gridCol w:w="1053"/>
-        <w:gridCol w:w="1125"/>
-        <w:gridCol w:w="1263"/>
-        <w:gridCol w:w="1829"/>
+        <w:gridCol w:w="1168"/>
+        <w:gridCol w:w="917"/>
+        <w:gridCol w:w="909"/>
+        <w:gridCol w:w="3022"/>
       </w:tblGrid>
       <w:tr>
         <w:tc>
           <w:tcPr>
-            <w:tcW w:w="4126" w:type="dxa"/>
+            <w:tcW w:w="2327" w:type="dxa"/>
           </w:tcPr>
           <w:p>
             <w:pPr>
@@ -139,7 +140,7 @@
         </w:tc>
         <w:tc>
           <w:tcPr>
-            <w:tcW w:w="1125" w:type="dxa"/>
+            <w:tcW w:w="1168" w:type="dxa"/>
           </w:tcPr>
           <w:p>
             <w:pPr>
@@ -158,7 +159,7 @@
         </w:tc>
         <w:tc>
           <w:tcPr>
-            <w:tcW w:w="1263" w:type="dxa"/>
+            <w:tcW w:w="917" w:type="dxa"/>
           </w:tcPr>
           <w:p>
             <w:pPr>
@@ -177,7 +178,26 @@
         </w:tc>
         <w:tc>
           <w:tcPr>
-            <w:tcW w:w="1829" w:type="dxa"/>
+            <w:tcW w:w="909" w:type="dxa"/>
+          </w:tcPr>
+          <w:p>
+            <w:pPr>
+              <w:jc w:val="center"/>
+              <w:rPr>
+                <w:b/>
+              </w:rPr>
+            </w:pPr>
+            <w:r>
+              <w:rPr>
+                <w:b/>
+              </w:rPr>
+              <w:t>ζ</w:t>
+            </w:r>
+          </w:p>
+        </w:tc>
+        <w:tc>
+          <w:tcPr>
+            <w:tcW w:w="3022" w:type="dxa"/>
           </w:tcPr>
           <w:p>
             <w:pPr>
@@ -198,7 +218,7 @@
       <w:tr>
         <w:tc>
           <w:tcPr>
-            <w:tcW w:w="4126" w:type="dxa"/>
+            <w:tcW w:w="2327" w:type="dxa"/>
           </w:tcPr>
           <w:p>
             <w:pPr>
@@ -232,7 +252,7 @@
         </w:tc>
         <w:tc>
           <w:tcPr>
-            <w:tcW w:w="1125" w:type="dxa"/>
+            <w:tcW w:w="1168" w:type="dxa"/>
           </w:tcPr>
           <w:p>
             <w:pPr>
@@ -245,7 +265,7 @@
         </w:tc>
         <w:tc>
           <w:tcPr>
-            <w:tcW w:w="1263" w:type="dxa"/>
+            <w:tcW w:w="917" w:type="dxa"/>
           </w:tcPr>
           <w:p>
             <w:pPr>
@@ -258,7 +278,20 @@
         </w:tc>
         <w:tc>
           <w:tcPr>
-            <w:tcW w:w="1829" w:type="dxa"/>
+            <w:tcW w:w="909" w:type="dxa"/>
+          </w:tcPr>
+          <w:p>
+            <w:pPr>
+              <w:jc w:val="center"/>
+            </w:pPr>
+            <w:r>
+              <w:t>0.2848</w:t>
+            </w:r>
+          </w:p>
+        </w:tc>
+        <w:tc>
+          <w:tcPr>
+            <w:tcW w:w="3022" w:type="dxa"/>
           </w:tcPr>
           <w:p>
             <w:pPr>
@@ -269,6 +302,34 @@
             </w:r>
             <w:r>
               <w:t xml:space="preserve"> d’incidence</w:t>
+            </w:r>
+            <w:r>
+              <w:t xml:space="preserve"> </w:t>
+            </w:r>
+          </w:p>
+          <w:p>
+            <w:pPr>
+              <w:jc w:val="center"/>
+            </w:pPr>
+            <w:r>
+              <w:t>(</w:t>
+            </w:r>
+            <w:r>
+              <w:rPr>
+                <w:i/>
+              </w:rPr>
+              <w:t xml:space="preserve">short </w:t>
+            </w:r>
+            <w:proofErr w:type="spellStart"/>
+            <w:r>
+              <w:rPr>
+                <w:i/>
+              </w:rPr>
+              <w:t>period</w:t>
+            </w:r>
+            <w:proofErr w:type="spellEnd"/>
+            <w:r>
+              <w:t>)</w:t>
             </w:r>
           </w:p>
         </w:tc>
@@ -276,7 +337,7 @@
       <w:tr>
         <w:tc>
           <w:tcPr>
-            <w:tcW w:w="4126" w:type="dxa"/>
+            <w:tcW w:w="2327" w:type="dxa"/>
           </w:tcPr>
           <w:p>
             <w:pPr>
@@ -310,7 +371,7 @@
         </w:tc>
         <w:tc>
           <w:tcPr>
-            <w:tcW w:w="1125" w:type="dxa"/>
+            <w:tcW w:w="1168" w:type="dxa"/>
           </w:tcPr>
           <w:p>
             <w:pPr>
@@ -323,7 +384,7 @@
         </w:tc>
         <w:tc>
           <w:tcPr>
-            <w:tcW w:w="1263" w:type="dxa"/>
+            <w:tcW w:w="917" w:type="dxa"/>
           </w:tcPr>
           <w:p>
             <w:pPr>
@@ -336,7 +397,20 @@
         </w:tc>
         <w:tc>
           <w:tcPr>
-            <w:tcW w:w="1829" w:type="dxa"/>
+            <w:tcW w:w="909" w:type="dxa"/>
+          </w:tcPr>
+          <w:p>
+            <w:pPr>
+              <w:jc w:val="center"/>
+            </w:pPr>
+            <w:r>
+              <w:t>0.1227</w:t>
+            </w:r>
+          </w:p>
+        </w:tc>
+        <w:tc>
+          <w:tcPr>
+            <w:tcW w:w="3022" w:type="dxa"/>
           </w:tcPr>
           <w:p>
             <w:pPr>
@@ -442,17 +516,18 @@
         <w:tblLook w:val="04A0" w:firstRow="1" w:lastRow="0" w:firstColumn="1" w:lastColumn="0" w:noHBand="0" w:noVBand="1"/>
       </w:tblPr>
       <w:tblGrid>
-        <w:gridCol w:w="3875"/>
-        <w:gridCol w:w="987"/>
-        <w:gridCol w:w="1123"/>
+        <w:gridCol w:w="2219"/>
+        <w:gridCol w:w="1055"/>
+        <w:gridCol w:w="892"/>
         <w:gridCol w:w="830"/>
-        <w:gridCol w:w="1118"/>
-        <w:gridCol w:w="1463"/>
+        <w:gridCol w:w="1137"/>
+        <w:gridCol w:w="941"/>
+        <w:gridCol w:w="2322"/>
       </w:tblGrid>
       <w:tr>
         <w:tc>
           <w:tcPr>
-            <w:tcW w:w="3875" w:type="dxa"/>
+            <w:tcW w:w="2262" w:type="dxa"/>
           </w:tcPr>
           <w:p>
             <w:pPr>
@@ -471,7 +546,7 @@
         </w:tc>
         <w:tc>
           <w:tcPr>
-            <w:tcW w:w="987" w:type="dxa"/>
+            <w:tcW w:w="1070" w:type="dxa"/>
           </w:tcPr>
           <w:p>
             <w:pPr>
@@ -490,7 +565,7 @@
         </w:tc>
         <w:tc>
           <w:tcPr>
-            <w:tcW w:w="1123" w:type="dxa"/>
+            <w:tcW w:w="896" w:type="dxa"/>
           </w:tcPr>
           <w:p>
             <w:pPr>
@@ -534,7 +609,7 @@
         </w:tc>
         <w:tc>
           <w:tcPr>
-            <w:tcW w:w="1118" w:type="dxa"/>
+            <w:tcW w:w="1143" w:type="dxa"/>
           </w:tcPr>
           <w:p>
             <w:pPr>
@@ -559,7 +634,26 @@
         </w:tc>
         <w:tc>
           <w:tcPr>
-            <w:tcW w:w="1463" w:type="dxa"/>
+            <w:tcW w:w="809" w:type="dxa"/>
+          </w:tcPr>
+          <w:p>
+            <w:pPr>
+              <w:jc w:val="center"/>
+              <w:rPr>
+                <w:b/>
+              </w:rPr>
+            </w:pPr>
+            <w:r>
+              <w:rPr>
+                <w:b/>
+              </w:rPr>
+              <w:t>ζ</w:t>
+            </w:r>
+          </w:p>
+        </w:tc>
+        <w:tc>
+          <w:tcPr>
+            <w:tcW w:w="2386" w:type="dxa"/>
           </w:tcPr>
           <w:p>
             <w:pPr>
@@ -583,7 +677,7 @@
         </w:trPr>
         <w:tc>
           <w:tcPr>
-            <w:tcW w:w="3875" w:type="dxa"/>
+            <w:tcW w:w="2262" w:type="dxa"/>
           </w:tcPr>
           <w:p>
             <w:pPr>
@@ -604,7 +698,7 @@
         </w:tc>
         <w:tc>
           <w:tcPr>
-            <w:tcW w:w="987" w:type="dxa"/>
+            <w:tcW w:w="1070" w:type="dxa"/>
           </w:tcPr>
           <w:p>
             <w:pPr>
@@ -617,7 +711,7 @@
         </w:tc>
         <w:tc>
           <w:tcPr>
-            <w:tcW w:w="1123" w:type="dxa"/>
+            <w:tcW w:w="896" w:type="dxa"/>
           </w:tcPr>
           <w:p>
             <w:pPr>
@@ -643,17 +737,30 @@
         </w:tc>
         <w:tc>
           <w:tcPr>
-            <w:tcW w:w="1118" w:type="dxa"/>
-          </w:tcPr>
-          <w:p>
-            <w:pPr>
-              <w:jc w:val="center"/>
-            </w:pPr>
-          </w:p>
-        </w:tc>
-        <w:tc>
-          <w:tcPr>
-            <w:tcW w:w="1463" w:type="dxa"/>
+            <w:tcW w:w="1143" w:type="dxa"/>
+          </w:tcPr>
+          <w:p>
+            <w:pPr>
+              <w:jc w:val="center"/>
+            </w:pPr>
+          </w:p>
+        </w:tc>
+        <w:tc>
+          <w:tcPr>
+            <w:tcW w:w="809" w:type="dxa"/>
+          </w:tcPr>
+          <w:p>
+            <w:pPr>
+              <w:jc w:val="center"/>
+            </w:pPr>
+            <w:r>
+              <w:t>0.1046</w:t>
+            </w:r>
+          </w:p>
+        </w:tc>
+        <w:tc>
+          <w:tcPr>
+            <w:tcW w:w="2386" w:type="dxa"/>
           </w:tcPr>
           <w:p>
             <w:pPr>
@@ -665,15 +772,13 @@
             <w:r>
               <w:t>oulis hollandais</w:t>
             </w:r>
-            <w:bookmarkStart w:id="0" w:name="_GoBack"/>
-            <w:bookmarkEnd w:id="0"/>
           </w:p>
         </w:tc>
       </w:tr>
       <w:tr>
         <w:tc>
           <w:tcPr>
-            <w:tcW w:w="3875" w:type="dxa"/>
+            <w:tcW w:w="2262" w:type="dxa"/>
           </w:tcPr>
           <w:p>
             <w:pPr>
@@ -691,17 +796,17 @@
         </w:tc>
         <w:tc>
           <w:tcPr>
-            <w:tcW w:w="987" w:type="dxa"/>
-          </w:tcPr>
-          <w:p>
-            <w:pPr>
-              <w:jc w:val="center"/>
-            </w:pPr>
-          </w:p>
-        </w:tc>
-        <w:tc>
-          <w:tcPr>
-            <w:tcW w:w="1123" w:type="dxa"/>
+            <w:tcW w:w="1070" w:type="dxa"/>
+          </w:tcPr>
+          <w:p>
+            <w:pPr>
+              <w:jc w:val="center"/>
+            </w:pPr>
+          </w:p>
+        </w:tc>
+        <w:tc>
+          <w:tcPr>
+            <w:tcW w:w="896" w:type="dxa"/>
           </w:tcPr>
           <w:p>
             <w:pPr>
@@ -721,7 +826,7 @@
         </w:tc>
         <w:tc>
           <w:tcPr>
-            <w:tcW w:w="1118" w:type="dxa"/>
+            <w:tcW w:w="1143" w:type="dxa"/>
           </w:tcPr>
           <w:p>
             <w:pPr>
@@ -739,7 +844,20 @@
         </w:tc>
         <w:tc>
           <w:tcPr>
-            <w:tcW w:w="1463" w:type="dxa"/>
+            <w:tcW w:w="809" w:type="dxa"/>
+          </w:tcPr>
+          <w:p>
+            <w:pPr>
+              <w:jc w:val="center"/>
+            </w:pPr>
+            <w:r>
+              <w:t>16.3352</w:t>
+            </w:r>
+          </w:p>
+        </w:tc>
+        <w:tc>
+          <w:tcPr>
+            <w:tcW w:w="2386" w:type="dxa"/>
           </w:tcPr>
           <w:p>
             <w:pPr>
@@ -755,9 +873,12 @@
         </w:tc>
       </w:tr>
       <w:tr>
-        <w:tc>
-          <w:tcPr>
-            <w:tcW w:w="3875" w:type="dxa"/>
+        <w:trPr>
+          <w:trHeight w:val="300"/>
+        </w:trPr>
+        <w:tc>
+          <w:tcPr>
+            <w:tcW w:w="2262" w:type="dxa"/>
           </w:tcPr>
           <w:p>
             <w:pPr>
@@ -770,17 +891,17 @@
         </w:tc>
         <w:tc>
           <w:tcPr>
-            <w:tcW w:w="987" w:type="dxa"/>
-          </w:tcPr>
-          <w:p>
-            <w:pPr>
-              <w:jc w:val="center"/>
-            </w:pPr>
-          </w:p>
-        </w:tc>
-        <w:tc>
-          <w:tcPr>
-            <w:tcW w:w="1123" w:type="dxa"/>
+            <w:tcW w:w="1070" w:type="dxa"/>
+          </w:tcPr>
+          <w:p>
+            <w:pPr>
+              <w:jc w:val="center"/>
+            </w:pPr>
+          </w:p>
+        </w:tc>
+        <w:tc>
+          <w:tcPr>
+            <w:tcW w:w="896" w:type="dxa"/>
           </w:tcPr>
           <w:p>
             <w:pPr>
@@ -800,7 +921,7 @@
         </w:tc>
         <w:tc>
           <w:tcPr>
-            <w:tcW w:w="1118" w:type="dxa"/>
+            <w:tcW w:w="1143" w:type="dxa"/>
           </w:tcPr>
           <w:p>
             <w:pPr>
@@ -813,7 +934,20 @@
         </w:tc>
         <w:tc>
           <w:tcPr>
-            <w:tcW w:w="1463" w:type="dxa"/>
+            <w:tcW w:w="809" w:type="dxa"/>
+          </w:tcPr>
+          <w:p>
+            <w:pPr>
+              <w:jc w:val="center"/>
+            </w:pPr>
+            <w:r>
+              <w:t>0.0273</w:t>
+            </w:r>
+          </w:p>
+        </w:tc>
+        <w:tc>
+          <w:tcPr>
+            <w:tcW w:w="2386" w:type="dxa"/>
           </w:tcPr>
           <w:p>
             <w:pPr>
@@ -827,6 +961,10 @@
       </w:tr>
     </w:tbl>
     <w:p/>
+    <w:p>
+      <w:bookmarkStart w:id="0" w:name="_GoBack"/>
+      <w:bookmarkEnd w:id="0"/>
+    </w:p>
     <w:sectPr>
       <w:pgSz w:w="12240" w:h="15840"/>
       <w:pgMar w:top="1417" w:right="1417" w:bottom="1417" w:left="1417" w:header="708" w:footer="708" w:gutter="0"/>
@@ -1565,7 +1703,7 @@
 </file>
 
 <file path=customXml/itemProps1.xml><?xml version="1.0" encoding="utf-8"?>
-<ds:datastoreItem xmlns:ds="http://schemas.openxmlformats.org/officeDocument/2006/customXml" ds:itemID="{BB8BBB70-1E68-40D3-99B3-977AEBD2BF7A}">
+<ds:datastoreItem xmlns:ds="http://schemas.openxmlformats.org/officeDocument/2006/customXml" ds:itemID="{7C9BDCEB-65B8-4692-AACC-F261C62FC362}">
   <ds:schemaRefs>
     <ds:schemaRef ds:uri="http://schemas.openxmlformats.org/officeDocument/2006/bibliography"/>
   </ds:schemaRefs>

--- a/canadaets/labo4/Les racines du polynôme caractéristique.docx
+++ b/canadaets/labo4/Les racines du polynôme caractéristique.docx
@@ -516,13 +516,13 @@
         <w:tblLook w:val="04A0" w:firstRow="1" w:lastRow="0" w:firstColumn="1" w:lastColumn="0" w:noHBand="0" w:noVBand="1"/>
       </w:tblPr>
       <w:tblGrid>
-        <w:gridCol w:w="2219"/>
-        <w:gridCol w:w="1055"/>
-        <w:gridCol w:w="892"/>
+        <w:gridCol w:w="2164"/>
+        <w:gridCol w:w="1036"/>
+        <w:gridCol w:w="1053"/>
         <w:gridCol w:w="830"/>
-        <w:gridCol w:w="1137"/>
+        <w:gridCol w:w="1130"/>
         <w:gridCol w:w="941"/>
-        <w:gridCol w:w="2322"/>
+        <w:gridCol w:w="2242"/>
       </w:tblGrid>
       <w:tr>
         <w:tc>
@@ -812,6 +812,9 @@
             <w:pPr>
               <w:jc w:val="center"/>
             </w:pPr>
+            <w:r>
+              <w:t>0.6773</w:t>
+            </w:r>
           </w:p>
         </w:tc>
         <w:tc>
@@ -874,7 +877,7 @@
       </w:tr>
       <w:tr>
         <w:trPr>
-          <w:trHeight w:val="300"/>
+          <w:trHeight w:val="442"/>
         </w:trPr>
         <w:tc>
           <w:tcPr>
@@ -907,6 +910,9 @@
             <w:pPr>
               <w:jc w:val="center"/>
             </w:pPr>
+            <w:r>
+              <w:t>405.1877</w:t>
+            </w:r>
           </w:p>
         </w:tc>
         <w:tc>
@@ -1703,7 +1709,7 @@
 </file>
 
 <file path=customXml/itemProps1.xml><?xml version="1.0" encoding="utf-8"?>
-<ds:datastoreItem xmlns:ds="http://schemas.openxmlformats.org/officeDocument/2006/customXml" ds:itemID="{7C9BDCEB-65B8-4692-AACC-F261C62FC362}">
+<ds:datastoreItem xmlns:ds="http://schemas.openxmlformats.org/officeDocument/2006/customXml" ds:itemID="{F13F2E06-2CFF-4396-BFC3-92720A06A8FE}">
   <ds:schemaRefs>
     <ds:schemaRef ds:uri="http://schemas.openxmlformats.org/officeDocument/2006/bibliography"/>
   </ds:schemaRefs>

--- a/canadaets/labo4/Les racines du polynôme caractéristique.docx
+++ b/canadaets/labo4/Les racines du polynôme caractéristique.docx
@@ -516,18 +516,18 @@
         <w:tblLook w:val="04A0" w:firstRow="1" w:lastRow="0" w:firstColumn="1" w:lastColumn="0" w:noHBand="0" w:noVBand="1"/>
       </w:tblPr>
       <w:tblGrid>
-        <w:gridCol w:w="2164"/>
-        <w:gridCol w:w="1036"/>
+        <w:gridCol w:w="2202"/>
+        <w:gridCol w:w="1049"/>
         <w:gridCol w:w="1053"/>
         <w:gridCol w:w="830"/>
-        <w:gridCol w:w="1130"/>
-        <w:gridCol w:w="941"/>
-        <w:gridCol w:w="2242"/>
+        <w:gridCol w:w="1135"/>
+        <w:gridCol w:w="830"/>
+        <w:gridCol w:w="2297"/>
       </w:tblGrid>
       <w:tr>
         <w:tc>
           <w:tcPr>
-            <w:tcW w:w="2262" w:type="dxa"/>
+            <w:tcW w:w="2202" w:type="dxa"/>
           </w:tcPr>
           <w:p>
             <w:pPr>
@@ -546,7 +546,7 @@
         </w:tc>
         <w:tc>
           <w:tcPr>
-            <w:tcW w:w="1070" w:type="dxa"/>
+            <w:tcW w:w="1049" w:type="dxa"/>
           </w:tcPr>
           <w:p>
             <w:pPr>
@@ -565,7 +565,7 @@
         </w:tc>
         <w:tc>
           <w:tcPr>
-            <w:tcW w:w="896" w:type="dxa"/>
+            <w:tcW w:w="1053" w:type="dxa"/>
           </w:tcPr>
           <w:p>
             <w:pPr>
@@ -609,7 +609,7 @@
         </w:tc>
         <w:tc>
           <w:tcPr>
-            <w:tcW w:w="1143" w:type="dxa"/>
+            <w:tcW w:w="1135" w:type="dxa"/>
           </w:tcPr>
           <w:p>
             <w:pPr>
@@ -634,7 +634,7 @@
         </w:tc>
         <w:tc>
           <w:tcPr>
-            <w:tcW w:w="809" w:type="dxa"/>
+            <w:tcW w:w="830" w:type="dxa"/>
           </w:tcPr>
           <w:p>
             <w:pPr>
@@ -653,7 +653,7 @@
         </w:tc>
         <w:tc>
           <w:tcPr>
-            <w:tcW w:w="2386" w:type="dxa"/>
+            <w:tcW w:w="2297" w:type="dxa"/>
           </w:tcPr>
           <w:p>
             <w:pPr>
@@ -677,7 +677,7 @@
         </w:trPr>
         <w:tc>
           <w:tcPr>
-            <w:tcW w:w="2262" w:type="dxa"/>
+            <w:tcW w:w="2202" w:type="dxa"/>
           </w:tcPr>
           <w:p>
             <w:pPr>
@@ -698,7 +698,7 @@
         </w:tc>
         <w:tc>
           <w:tcPr>
-            <w:tcW w:w="1070" w:type="dxa"/>
+            <w:tcW w:w="1049" w:type="dxa"/>
           </w:tcPr>
           <w:p>
             <w:pPr>
@@ -711,7 +711,7 @@
         </w:tc>
         <w:tc>
           <w:tcPr>
-            <w:tcW w:w="896" w:type="dxa"/>
+            <w:tcW w:w="1053" w:type="dxa"/>
           </w:tcPr>
           <w:p>
             <w:pPr>
@@ -737,30 +737,30 @@
         </w:tc>
         <w:tc>
           <w:tcPr>
-            <w:tcW w:w="1143" w:type="dxa"/>
-          </w:tcPr>
-          <w:p>
-            <w:pPr>
-              <w:jc w:val="center"/>
-            </w:pPr>
-          </w:p>
-        </w:tc>
-        <w:tc>
-          <w:tcPr>
-            <w:tcW w:w="809" w:type="dxa"/>
-          </w:tcPr>
-          <w:p>
-            <w:pPr>
-              <w:jc w:val="center"/>
-            </w:pPr>
-            <w:r>
-              <w:t>0.1046</w:t>
-            </w:r>
-          </w:p>
-        </w:tc>
-        <w:tc>
-          <w:tcPr>
-            <w:tcW w:w="2386" w:type="dxa"/>
+            <w:tcW w:w="1135" w:type="dxa"/>
+          </w:tcPr>
+          <w:p>
+            <w:pPr>
+              <w:jc w:val="center"/>
+            </w:pPr>
+          </w:p>
+        </w:tc>
+        <w:tc>
+          <w:tcPr>
+            <w:tcW w:w="830" w:type="dxa"/>
+          </w:tcPr>
+          <w:p>
+            <w:pPr>
+              <w:jc w:val="center"/>
+            </w:pPr>
+            <w:r>
+              <w:t>0.0888</w:t>
+            </w:r>
+          </w:p>
+        </w:tc>
+        <w:tc>
+          <w:tcPr>
+            <w:tcW w:w="2297" w:type="dxa"/>
           </w:tcPr>
           <w:p>
             <w:pPr>
@@ -778,7 +778,7 @@
       <w:tr>
         <w:tc>
           <w:tcPr>
-            <w:tcW w:w="2262" w:type="dxa"/>
+            <w:tcW w:w="2202" w:type="dxa"/>
           </w:tcPr>
           <w:p>
             <w:pPr>
@@ -796,17 +796,17 @@
         </w:tc>
         <w:tc>
           <w:tcPr>
-            <w:tcW w:w="1070" w:type="dxa"/>
-          </w:tcPr>
-          <w:p>
-            <w:pPr>
-              <w:jc w:val="center"/>
-            </w:pPr>
-          </w:p>
-        </w:tc>
-        <w:tc>
-          <w:tcPr>
-            <w:tcW w:w="896" w:type="dxa"/>
+            <w:tcW w:w="1049" w:type="dxa"/>
+          </w:tcPr>
+          <w:p>
+            <w:pPr>
+              <w:jc w:val="center"/>
+            </w:pPr>
+          </w:p>
+        </w:tc>
+        <w:tc>
+          <w:tcPr>
+            <w:tcW w:w="1053" w:type="dxa"/>
           </w:tcPr>
           <w:p>
             <w:pPr>
@@ -829,7 +829,7 @@
         </w:tc>
         <w:tc>
           <w:tcPr>
-            <w:tcW w:w="1143" w:type="dxa"/>
+            <w:tcW w:w="1135" w:type="dxa"/>
           </w:tcPr>
           <w:p>
             <w:pPr>
@@ -847,20 +847,20 @@
         </w:tc>
         <w:tc>
           <w:tcPr>
-            <w:tcW w:w="809" w:type="dxa"/>
-          </w:tcPr>
-          <w:p>
-            <w:pPr>
-              <w:jc w:val="center"/>
-            </w:pPr>
-            <w:r>
-              <w:t>16.3352</w:t>
-            </w:r>
-          </w:p>
-        </w:tc>
-        <w:tc>
-          <w:tcPr>
-            <w:tcW w:w="2386" w:type="dxa"/>
+            <w:tcW w:w="830" w:type="dxa"/>
+          </w:tcPr>
+          <w:p>
+            <w:pPr>
+              <w:jc w:val="center"/>
+            </w:pPr>
+            <w:r>
+              <w:t>1</w:t>
+            </w:r>
+          </w:p>
+        </w:tc>
+        <w:tc>
+          <w:tcPr>
+            <w:tcW w:w="2297" w:type="dxa"/>
           </w:tcPr>
           <w:p>
             <w:pPr>
@@ -881,7 +881,7 @@
         </w:trPr>
         <w:tc>
           <w:tcPr>
-            <w:tcW w:w="2262" w:type="dxa"/>
+            <w:tcW w:w="2202" w:type="dxa"/>
           </w:tcPr>
           <w:p>
             <w:pPr>
@@ -894,17 +894,17 @@
         </w:tc>
         <w:tc>
           <w:tcPr>
-            <w:tcW w:w="1070" w:type="dxa"/>
-          </w:tcPr>
-          <w:p>
-            <w:pPr>
-              <w:jc w:val="center"/>
-            </w:pPr>
-          </w:p>
-        </w:tc>
-        <w:tc>
-          <w:tcPr>
-            <w:tcW w:w="896" w:type="dxa"/>
+            <w:tcW w:w="1049" w:type="dxa"/>
+          </w:tcPr>
+          <w:p>
+            <w:pPr>
+              <w:jc w:val="center"/>
+            </w:pPr>
+          </w:p>
+        </w:tc>
+        <w:tc>
+          <w:tcPr>
+            <w:tcW w:w="1053" w:type="dxa"/>
           </w:tcPr>
           <w:p>
             <w:pPr>
@@ -927,7 +927,7 @@
         </w:tc>
         <w:tc>
           <w:tcPr>
-            <w:tcW w:w="1143" w:type="dxa"/>
+            <w:tcW w:w="1135" w:type="dxa"/>
           </w:tcPr>
           <w:p>
             <w:pPr>
@@ -940,20 +940,20 @@
         </w:tc>
         <w:tc>
           <w:tcPr>
-            <w:tcW w:w="809" w:type="dxa"/>
-          </w:tcPr>
-          <w:p>
-            <w:pPr>
-              <w:jc w:val="center"/>
-            </w:pPr>
-            <w:r>
-              <w:t>0.0273</w:t>
-            </w:r>
-          </w:p>
-        </w:tc>
-        <w:tc>
-          <w:tcPr>
-            <w:tcW w:w="2386" w:type="dxa"/>
+            <w:tcW w:w="830" w:type="dxa"/>
+          </w:tcPr>
+          <w:p>
+            <w:pPr>
+              <w:jc w:val="center"/>
+            </w:pPr>
+            <w:r>
+              <w:t>1</w:t>
+            </w:r>
+          </w:p>
+        </w:tc>
+        <w:tc>
+          <w:tcPr>
+            <w:tcW w:w="2297" w:type="dxa"/>
           </w:tcPr>
           <w:p>
             <w:pPr>
@@ -1709,7 +1709,7 @@
 </file>
 
 <file path=customXml/itemProps1.xml><?xml version="1.0" encoding="utf-8"?>
-<ds:datastoreItem xmlns:ds="http://schemas.openxmlformats.org/officeDocument/2006/customXml" ds:itemID="{F13F2E06-2CFF-4396-BFC3-92720A06A8FE}">
+<ds:datastoreItem xmlns:ds="http://schemas.openxmlformats.org/officeDocument/2006/customXml" ds:itemID="{7FB337CF-FA95-4E39-81BE-0A1361714E6C}">
   <ds:schemaRefs>
     <ds:schemaRef ds:uri="http://schemas.openxmlformats.org/officeDocument/2006/bibliography"/>
   </ds:schemaRefs>

--- a/canadaets/labo4/Les racines du polynôme caractéristique.docx
+++ b/canadaets/labo4/Les racines du polynôme caractéristique.docx
@@ -1,6 +1,6 @@
 
 <file path=word/document.xml><?xml version="1.0" encoding="utf-8"?>
-<w:document xmlns:wpc="http://schemas.microsoft.com/office/word/2010/wordprocessingCanvas" xmlns:cx="http://schemas.microsoft.com/office/drawing/2014/chartex" xmlns:cx1="http://schemas.microsoft.com/office/drawing/2015/9/8/chartex" xmlns:mc="http://schemas.openxmlformats.org/markup-compatibility/2006" xmlns:o="urn:schemas-microsoft-com:office:office" xmlns:r="http://schemas.openxmlformats.org/officeDocument/2006/relationships" xmlns:m="http://schemas.openxmlformats.org/officeDocument/2006/math" xmlns:v="urn:schemas-microsoft-com:vml" xmlns:wp14="http://schemas.microsoft.com/office/word/2010/wordprocessingDrawing" xmlns:wp="http://schemas.openxmlformats.org/drawingml/2006/wordprocessingDrawing" xmlns:w10="urn:schemas-microsoft-com:office:word" xmlns:w="http://schemas.openxmlformats.org/wordprocessingml/2006/main" xmlns:w14="http://schemas.microsoft.com/office/word/2010/wordml" xmlns:w15="http://schemas.microsoft.com/office/word/2012/wordml" xmlns:w16se="http://schemas.microsoft.com/office/word/2015/wordml/symex" xmlns:wpg="http://schemas.microsoft.com/office/word/2010/wordprocessingGroup" xmlns:wpi="http://schemas.microsoft.com/office/word/2010/wordprocessingInk" xmlns:wne="http://schemas.microsoft.com/office/word/2006/wordml" xmlns:wps="http://schemas.microsoft.com/office/word/2010/wordprocessingShape" mc:Ignorable="w14 w15 w16se wp14">
+<w:document xmlns:wpc="http://schemas.microsoft.com/office/word/2010/wordprocessingCanvas" xmlns:cx="http://schemas.microsoft.com/office/drawing/2014/chartex" xmlns:mc="http://schemas.openxmlformats.org/markup-compatibility/2006" xmlns:o="urn:schemas-microsoft-com:office:office" xmlns:r="http://schemas.openxmlformats.org/officeDocument/2006/relationships" xmlns:m="http://schemas.openxmlformats.org/officeDocument/2006/math" xmlns:v="urn:schemas-microsoft-com:vml" xmlns:wp14="http://schemas.microsoft.com/office/word/2010/wordprocessingDrawing" xmlns:wp="http://schemas.openxmlformats.org/drawingml/2006/wordprocessingDrawing" xmlns:w10="urn:schemas-microsoft-com:office:word" xmlns:w="http://schemas.openxmlformats.org/wordprocessingml/2006/main" xmlns:w14="http://schemas.microsoft.com/office/word/2010/wordml" xmlns:w15="http://schemas.microsoft.com/office/word/2012/wordml" xmlns:w16se="http://schemas.microsoft.com/office/word/2015/wordml/symex" xmlns:wpg="http://schemas.microsoft.com/office/word/2010/wordprocessingGroup" xmlns:wpi="http://schemas.microsoft.com/office/word/2010/wordprocessingInk" xmlns:wne="http://schemas.microsoft.com/office/word/2006/wordml" xmlns:wps="http://schemas.microsoft.com/office/word/2010/wordprocessingShape" mc:Ignorable="w14 w15 w16se wp14">
   <w:body>
     <w:p>
       <w:pPr>
@@ -246,7 +246,10 @@
               <w:jc w:val="center"/>
             </w:pPr>
             <w:r>
-              <w:t>2.6810</w:t>
+              <w:t>2.68</w:t>
+            </w:r>
+            <w:r>
+              <w:t>32</w:t>
             </w:r>
           </w:p>
         </w:tc>
@@ -259,7 +262,10 @@
               <w:jc w:val="center"/>
             </w:pPr>
             <w:r>
-              <w:t>0.9955</w:t>
+              <w:t>0</w:t>
+            </w:r>
+            <w:r>
+              <w:t>.9956</w:t>
             </w:r>
           </w:p>
         </w:tc>
@@ -272,7 +278,7 @@
               <w:jc w:val="center"/>
             </w:pPr>
             <w:r>
-              <w:t>0.3713</w:t>
+              <w:t>0.3710</w:t>
             </w:r>
           </w:p>
         </w:tc>
@@ -285,7 +291,10 @@
               <w:jc w:val="center"/>
             </w:pPr>
             <w:r>
-              <w:t>0.2848</w:t>
+              <w:t>0.28</w:t>
+            </w:r>
+            <w:r>
+              <w:t>50</w:t>
             </w:r>
           </w:p>
         </w:tc>
@@ -298,13 +307,7 @@
               <w:jc w:val="center"/>
             </w:pPr>
             <w:r>
-              <w:t>Oscillation</w:t>
-            </w:r>
-            <w:r>
-              <w:t xml:space="preserve"> d’incidence</w:t>
-            </w:r>
-            <w:r>
-              <w:t xml:space="preserve"> </w:t>
+              <w:t xml:space="preserve">Oscillation d’incidence </w:t>
             </w:r>
           </w:p>
           <w:p>
@@ -365,7 +368,7 @@
               <w:jc w:val="center"/>
             </w:pPr>
             <w:r>
-              <w:t>101.0507</w:t>
+              <w:t>55.4540</w:t>
             </w:r>
           </w:p>
         </w:tc>
@@ -378,7 +381,7 @@
               <w:jc w:val="center"/>
             </w:pPr>
             <w:r>
-              <w:t>90.1963</w:t>
+              <w:t>89.6531</w:t>
             </w:r>
           </w:p>
         </w:tc>
@@ -391,7 +394,7 @@
               <w:jc w:val="center"/>
             </w:pPr>
             <w:r>
-              <w:t>0.8926</w:t>
+              <w:t>1.6167</w:t>
             </w:r>
           </w:p>
         </w:tc>
@@ -404,7 +407,10 @@
               <w:jc w:val="center"/>
             </w:pPr>
             <w:r>
-              <w:t>0.1227</w:t>
+              <w:t>0.</w:t>
+            </w:r>
+            <w:r>
+              <w:t>0681</w:t>
             </w:r>
           </w:p>
         </w:tc>
@@ -622,13 +628,7 @@
               <w:rPr>
                 <w:b/>
               </w:rPr>
-              <w:t>τ</w:t>
-            </w:r>
-            <w:r>
-              <w:rPr>
-                <w:b/>
-              </w:rPr>
-              <w:t xml:space="preserve"> (s)</w:t>
+              <w:t>τ (s)</w:t>
             </w:r>
           </w:p>
         </w:tc>
@@ -705,7 +705,10 @@
               <w:jc w:val="center"/>
             </w:pPr>
             <w:r>
-              <w:t>2.1898</w:t>
+              <w:t>2.18</w:t>
+            </w:r>
+            <w:r>
+              <w:t>12</w:t>
             </w:r>
           </w:p>
         </w:tc>
@@ -718,7 +721,7 @@
               <w:jc w:val="center"/>
             </w:pPr>
             <w:r>
-              <w:t>2.7106</w:t>
+              <w:t>3.2358</w:t>
             </w:r>
           </w:p>
         </w:tc>
@@ -731,7 +734,7 @@
               <w:jc w:val="center"/>
             </w:pPr>
             <w:r>
-              <w:t>1.2378</w:t>
+              <w:t>1.4835</w:t>
             </w:r>
           </w:p>
         </w:tc>
@@ -754,7 +757,10 @@
               <w:jc w:val="center"/>
             </w:pPr>
             <w:r>
-              <w:t>0.0888</w:t>
+              <w:t>0.0</w:t>
+            </w:r>
+            <w:r>
+              <w:t>742</w:t>
             </w:r>
           </w:p>
         </w:tc>
@@ -767,10 +773,7 @@
               <w:jc w:val="center"/>
             </w:pPr>
             <w:r>
-              <w:t>R</w:t>
-            </w:r>
-            <w:r>
-              <w:t>oulis hollandais</w:t>
+              <w:t>Roulis hollandais</w:t>
             </w:r>
           </w:p>
         </w:tc>
@@ -813,7 +816,7 @@
               <w:jc w:val="center"/>
             </w:pPr>
             <w:r>
-              <w:t>0.6773</w:t>
+              <w:t>0.6284</w:t>
             </w:r>
           </w:p>
         </w:tc>
@@ -836,7 +839,7 @@
               <w:jc w:val="center"/>
             </w:pPr>
             <w:r>
-              <w:t>0.9771</w:t>
+              <w:t>0.9067</w:t>
             </w:r>
           </w:p>
           <w:p>
@@ -867,10 +870,7 @@
               <w:jc w:val="center"/>
             </w:pPr>
             <w:r>
-              <w:t>C</w:t>
-            </w:r>
-            <w:r>
-              <w:t>onvergence en roulis</w:t>
+              <w:t>Convergence en roulis</w:t>
             </w:r>
           </w:p>
         </w:tc>
@@ -911,7 +911,7 @@
               <w:jc w:val="center"/>
             </w:pPr>
             <w:r>
-              <w:t>405.1877</w:t>
+              <w:t>133.8301</w:t>
             </w:r>
           </w:p>
         </w:tc>
@@ -934,7 +934,7 @@
               <w:jc w:val="center"/>
             </w:pPr>
             <w:r>
-              <w:t>584.5623</w:t>
+              <w:t>193.0761</w:t>
             </w:r>
           </w:p>
         </w:tc>
@@ -1709,7 +1709,7 @@
 </file>
 
 <file path=customXml/itemProps1.xml><?xml version="1.0" encoding="utf-8"?>
-<ds:datastoreItem xmlns:ds="http://schemas.openxmlformats.org/officeDocument/2006/customXml" ds:itemID="{7FB337CF-FA95-4E39-81BE-0A1361714E6C}">
+<ds:datastoreItem xmlns:ds="http://schemas.openxmlformats.org/officeDocument/2006/customXml" ds:itemID="{3306B97F-31B3-4634-B6BD-89B502AADB47}">
   <ds:schemaRefs>
     <ds:schemaRef ds:uri="http://schemas.openxmlformats.org/officeDocument/2006/bibliography"/>
   </ds:schemaRefs>
